--- a/praktika/Преддипломная практика_индивидуальное задание.docx
+++ b/praktika/Преддипломная практика_индивидуальное задание.docx
@@ -1314,14 +1314,7 @@
                 <w:sz w:val="26"/>
                 <w:szCs w:val="26"/>
               </w:rPr>
-              <w:t xml:space="preserve">Закрепление и расширение теоретических и практических знаний, полученных </w:t>
-            </w:r>
-            <w:r>
-              <w:rPr>
-                <w:sz w:val="26"/>
-                <w:szCs w:val="26"/>
-              </w:rPr>
-              <w:t>студентом в процессе обучения;</w:t>
+              <w:t>Закрепление и расширение теоретических и практических знаний, полученных студентом в процессе обучения;</w:t>
             </w:r>
           </w:p>
         </w:tc>
@@ -1463,14 +1456,7 @@
                 <w:sz w:val="26"/>
                 <w:szCs w:val="26"/>
               </w:rPr>
-              <w:t>Обработка полученных материалов и оформление отчета о прохождении практики</w:t>
-            </w:r>
-            <w:r>
-              <w:rPr>
-                <w:sz w:val="26"/>
-                <w:szCs w:val="26"/>
-              </w:rPr>
-              <w:t>.</w:t>
+              <w:t>Обработка полученных материалов и оформление отчета о прохождении практики.</w:t>
             </w:r>
           </w:p>
         </w:tc>
@@ -1648,8 +1634,6 @@
               </w:rPr>
               <w:t>ф</w:t>
             </w:r>
-            <w:bookmarkStart w:id="0" w:name="_GoBack"/>
-            <w:bookmarkEnd w:id="0"/>
             <w:r>
               <w:rPr>
                 <w:sz w:val="26"/>
@@ -1684,7 +1668,14 @@
                 <w:sz w:val="26"/>
                 <w:szCs w:val="26"/>
               </w:rPr>
-              <w:t>3.</w:t>
+              <w:t>3</w:t>
+            </w:r>
+            <w:r>
+              <w:rPr>
+                <w:sz w:val="26"/>
+                <w:szCs w:val="26"/>
+              </w:rPr>
+              <w:t>.</w:t>
             </w:r>
           </w:p>
         </w:tc>
@@ -1706,7 +1697,23 @@
                 <w:sz w:val="26"/>
                 <w:szCs w:val="26"/>
               </w:rPr>
-              <w:t>Постановка задачи пропорциональной аналогии в терминах аффинного преобразования;</w:t>
+              <w:t xml:space="preserve">Разработка метода оценки точности параллельного переноса для </w:t>
+            </w:r>
+            <w:proofErr w:type="spellStart"/>
+            <w:r>
+              <w:rPr>
+                <w:sz w:val="26"/>
+                <w:szCs w:val="26"/>
+              </w:rPr>
+              <w:t>контекстуализированных</w:t>
+            </w:r>
+            <w:proofErr w:type="spellEnd"/>
+            <w:r>
+              <w:rPr>
+                <w:sz w:val="26"/>
+                <w:szCs w:val="26"/>
+              </w:rPr>
+              <w:t xml:space="preserve"> моделей;</w:t>
             </w:r>
           </w:p>
         </w:tc>
@@ -1720,6 +1727,9 @@
         <w:tc>
           <w:tcPr>
             <w:tcW w:w="675" w:type="dxa"/>
+            <w:tcBorders>
+              <w:bottom w:val="nil"/>
+            </w:tcBorders>
           </w:tcPr>
           <w:p>
             <w:pPr>
@@ -1736,45 +1746,39 @@
                 <w:szCs w:val="26"/>
               </w:rPr>
               <w:lastRenderedPageBreak/>
-              <w:t>4.</w:t>
+              <w:t>4</w:t>
+            </w:r>
+            <w:r>
+              <w:rPr>
+                <w:sz w:val="26"/>
+                <w:szCs w:val="26"/>
+              </w:rPr>
+              <w:t>.</w:t>
             </w:r>
           </w:p>
         </w:tc>
         <w:tc>
           <w:tcPr>
             <w:tcW w:w="8931" w:type="dxa"/>
-          </w:tcPr>
-          <w:p>
-            <w:pPr>
-              <w:spacing w:after="0"/>
-              <w:ind w:left="0"/>
-              <w:rPr>
-                <w:sz w:val="26"/>
-                <w:szCs w:val="26"/>
-              </w:rPr>
-            </w:pPr>
-            <w:r>
-              <w:rPr>
-                <w:sz w:val="26"/>
-                <w:szCs w:val="26"/>
-              </w:rPr>
-              <w:t xml:space="preserve">Разработка метода оценки точности параллельного переноса для </w:t>
-            </w:r>
-            <w:proofErr w:type="spellStart"/>
-            <w:r>
-              <w:rPr>
-                <w:sz w:val="26"/>
-                <w:szCs w:val="26"/>
-              </w:rPr>
-              <w:t>контекстуализированных</w:t>
-            </w:r>
-            <w:proofErr w:type="spellEnd"/>
-            <w:r>
-              <w:rPr>
-                <w:sz w:val="26"/>
-                <w:szCs w:val="26"/>
-              </w:rPr>
-              <w:t xml:space="preserve"> моделей;</w:t>
+            <w:tcBorders>
+              <w:bottom w:val="nil"/>
+            </w:tcBorders>
+          </w:tcPr>
+          <w:p>
+            <w:pPr>
+              <w:spacing w:after="0"/>
+              <w:ind w:left="0"/>
+              <w:rPr>
+                <w:sz w:val="26"/>
+                <w:szCs w:val="26"/>
+              </w:rPr>
+            </w:pPr>
+            <w:r>
+              <w:rPr>
+                <w:sz w:val="26"/>
+                <w:szCs w:val="26"/>
+              </w:rPr>
+              <w:t>Подготовка экспериментальных данных;</w:t>
             </w:r>
           </w:p>
         </w:tc>
@@ -1806,7 +1810,14 @@
                 <w:sz w:val="26"/>
                 <w:szCs w:val="26"/>
               </w:rPr>
-              <w:t>5.</w:t>
+              <w:t>5</w:t>
+            </w:r>
+            <w:r>
+              <w:rPr>
+                <w:sz w:val="26"/>
+                <w:szCs w:val="26"/>
+              </w:rPr>
+              <w:t>.</w:t>
             </w:r>
           </w:p>
         </w:tc>
@@ -1831,7 +1842,7 @@
                 <w:sz w:val="26"/>
                 <w:szCs w:val="26"/>
               </w:rPr>
-              <w:t>Подготовка экспериментальных данных;</w:t>
+              <w:t>Проведение экспериментов;</w:t>
             </w:r>
           </w:p>
         </w:tc>
@@ -1863,64 +1874,16 @@
                 <w:sz w:val="26"/>
                 <w:szCs w:val="26"/>
               </w:rPr>
-              <w:t>6.</w:t>
-            </w:r>
-          </w:p>
-        </w:tc>
-        <w:tc>
-          <w:tcPr>
-            <w:tcW w:w="8931" w:type="dxa"/>
-            <w:tcBorders>
-              <w:bottom w:val="nil"/>
-            </w:tcBorders>
-          </w:tcPr>
-          <w:p>
-            <w:pPr>
-              <w:spacing w:after="0"/>
-              <w:ind w:left="0"/>
-              <w:rPr>
-                <w:sz w:val="26"/>
-                <w:szCs w:val="26"/>
-              </w:rPr>
-            </w:pPr>
-            <w:r>
-              <w:rPr>
-                <w:sz w:val="26"/>
-                <w:szCs w:val="26"/>
-              </w:rPr>
-              <w:t>Проведение экспериментов;</w:t>
-            </w:r>
-          </w:p>
-        </w:tc>
-      </w:tr>
-      <w:tr>
-        <w:tblPrEx>
-          <w:tblBorders>
-            <w:insideH w:val="single" w:sz="4" w:space="0" w:color="auto"/>
-          </w:tblBorders>
-        </w:tblPrEx>
-        <w:tc>
-          <w:tcPr>
-            <w:tcW w:w="675" w:type="dxa"/>
-            <w:tcBorders>
-              <w:bottom w:val="nil"/>
-            </w:tcBorders>
-          </w:tcPr>
-          <w:p>
-            <w:pPr>
-              <w:spacing w:after="0"/>
-              <w:ind w:left="0"/>
-              <w:rPr>
-                <w:sz w:val="26"/>
-                <w:szCs w:val="26"/>
-              </w:rPr>
-            </w:pPr>
-            <w:r>
-              <w:rPr>
-                <w:sz w:val="26"/>
-                <w:szCs w:val="26"/>
-              </w:rPr>
-              <w:t>7.</w:t>
+              <w:t>6</w:t>
+            </w:r>
+            <w:bookmarkStart w:id="0" w:name="_GoBack"/>
+            <w:bookmarkEnd w:id="0"/>
+            <w:r>
+              <w:rPr>
+                <w:sz w:val="26"/>
+                <w:szCs w:val="26"/>
+              </w:rPr>
+              <w:t>.</w:t>
             </w:r>
           </w:p>
         </w:tc>
